--- a/reports/Student#2/02 - Requirements - Student #2.docx
+++ b/reports/Student#2/02 - Requirements - Student #2.docx
@@ -2280,7 +2280,13 @@
         </w:sdtPr>
         <w:sdtContent>
           <w:r>
-            <w:t xml:space="preserve">    </w:t>
+            <w:t xml:space="preserve">  </w:t>
+          </w:r>
+          <w:r>
+            <w:t>X</w:t>
+          </w:r>
+          <w:r>
+            <w:t xml:space="preserve">  </w:t>
           </w:r>
         </w:sdtContent>
       </w:sdt>
@@ -2407,6 +2413,9 @@
       </w:pPr>
       <w:sdt>
         <w:sdtPr>
+          <w:rPr>
+            <w:u w:val="single"/>
+          </w:rPr>
           <w:tag w:val="Verdict"/>
           <w:id w:val="1666597966"/>
           <w:placeholder>
@@ -2417,7 +2426,22 @@
         </w:sdtPr>
         <w:sdtContent>
           <w:r>
-            <w:t xml:space="preserve">    </w:t>
+            <w:rPr>
+              <w:u w:val="single"/>
+            </w:rPr>
+            <w:t xml:space="preserve">  </w:t>
+          </w:r>
+          <w:r>
+            <w:rPr>
+              <w:u w:val="single"/>
+            </w:rPr>
+            <w:t>X</w:t>
+          </w:r>
+          <w:r>
+            <w:rPr>
+              <w:u w:val="single"/>
+            </w:rPr>
+            <w:t xml:space="preserve">  </w:t>
           </w:r>
         </w:sdtContent>
       </w:sdt>
@@ -2540,7 +2564,13 @@
         </w:sdtPr>
         <w:sdtContent>
           <w:r>
-            <w:t xml:space="preserve">    </w:t>
+            <w:t xml:space="preserve">  </w:t>
+          </w:r>
+          <w:r>
+            <w:t>X</w:t>
+          </w:r>
+          <w:r>
+            <w:t xml:space="preserve">  </w:t>
           </w:r>
         </w:sdtContent>
       </w:sdt>
@@ -9652,6 +9682,7 @@
     <w:rsid w:val="001221F0"/>
     <w:rsid w:val="001942D6"/>
     <w:rsid w:val="002955BA"/>
+    <w:rsid w:val="00295D14"/>
     <w:rsid w:val="002B01EF"/>
     <w:rsid w:val="002C5B10"/>
     <w:rsid w:val="00362E40"/>
@@ -9677,6 +9708,7 @@
     <w:rsid w:val="00944E58"/>
     <w:rsid w:val="00953D97"/>
     <w:rsid w:val="00990B95"/>
+    <w:rsid w:val="009F50C3"/>
     <w:rsid w:val="00A222AC"/>
     <w:rsid w:val="00BC7967"/>
     <w:rsid w:val="00C12AB9"/>

--- a/reports/Student#2/02 - Requirements - Student #2.docx
+++ b/reports/Student#2/02 - Requirements - Student #2.docx
@@ -127,7 +127,6 @@
               </w:rPr>
               <w:tab/>
             </w:r>
-            <w:permStart w:id="379328249" w:edGrp="everyone"/>
             <w:sdt>
               <w:sdtPr>
                 <w:rPr>
@@ -141,6 +140,7 @@
                 <w15:appearance w15:val="hidden"/>
                 <w:text/>
               </w:sdtPr>
+              <w:sdtEndPr/>
               <w:sdtContent>
                 <w:r>
                   <w:rPr>
@@ -162,7 +162,6 @@
                 </w:r>
               </w:sdtContent>
             </w:sdt>
-            <w:permEnd w:id="379328249"/>
           </w:p>
         </w:tc>
       </w:tr>
@@ -204,7 +203,6 @@
               </w:rPr>
               <w:tab/>
             </w:r>
-            <w:permStart w:id="955522721" w:edGrp="everyone"/>
             <w:sdt>
               <w:sdtPr>
                 <w:rPr>
@@ -218,6 +216,7 @@
                 <w15:appearance w15:val="hidden"/>
                 <w:text/>
               </w:sdtPr>
+              <w:sdtEndPr/>
               <w:sdtContent>
                 <w:r>
                   <w:rPr>
@@ -239,7 +238,6 @@
                 </w:r>
               </w:sdtContent>
             </w:sdt>
-            <w:permEnd w:id="955522721"/>
           </w:p>
         </w:tc>
       </w:tr>
@@ -297,7 +295,6 @@
               </w:rPr>
               <w:tab/>
             </w:r>
-            <w:permStart w:id="1490430286" w:edGrp="everyone"/>
             <w:r>
               <w:rPr>
                 <w:rFonts w:asciiTheme="majorHAnsi" w:hAnsiTheme="majorHAnsi" w:cstheme="majorBidi"/>
@@ -317,6 +314,7 @@
                 <w15:appearance w15:val="hidden"/>
                 <w:text/>
               </w:sdtPr>
+              <w:sdtEndPr/>
               <w:sdtContent>
                 <w:r>
                   <w:rPr>
@@ -327,7 +325,6 @@
               </w:sdtContent>
             </w:sdt>
           </w:p>
-          <w:permEnd w:id="1490430286"/>
           <w:p>
             <w:pPr>
               <w:pStyle w:val="Sinespaciado"/>
@@ -357,7 +354,6 @@
               </w:rPr>
               <w:tab/>
             </w:r>
-            <w:permStart w:id="1588551831" w:edGrp="everyone"/>
             <w:sdt>
               <w:sdtPr>
                 <w:rPr>
@@ -371,6 +367,7 @@
                 <w15:appearance w15:val="hidden"/>
                 <w:text/>
               </w:sdtPr>
+              <w:sdtEndPr/>
               <w:sdtContent>
                 <w:r>
                   <w:rPr>
@@ -392,7 +389,6 @@
                 </w:r>
               </w:sdtContent>
             </w:sdt>
-            <w:permEnd w:id="1588551831"/>
           </w:p>
           <w:p>
             <w:pPr>
@@ -421,7 +417,6 @@
               </w:rPr>
               <w:tab/>
             </w:r>
-            <w:permStart w:id="441854091" w:edGrp="everyone"/>
             <w:sdt>
               <w:sdtPr>
                 <w:rPr>
@@ -435,6 +430,7 @@
                 <w15:appearance w15:val="hidden"/>
                 <w:text/>
               </w:sdtPr>
+              <w:sdtEndPr/>
               <w:sdtContent>
                 <w:r>
                   <w:rPr>
@@ -456,7 +452,6 @@
                 </w:r>
               </w:sdtContent>
             </w:sdt>
-            <w:permEnd w:id="441854091"/>
           </w:p>
           <w:p>
             <w:pPr>
@@ -485,7 +480,6 @@
               </w:rPr>
               <w:tab/>
             </w:r>
-            <w:permStart w:id="16126159" w:edGrp="everyone"/>
             <w:sdt>
               <w:sdtPr>
                 <w:rPr>
@@ -500,6 +494,7 @@
                 <w15:appearance w15:val="hidden"/>
                 <w:text/>
               </w:sdtPr>
+              <w:sdtEndPr/>
               <w:sdtContent>
                 <w:r>
                   <w:rPr>
@@ -513,7 +508,7 @@
                     <w:rFonts w:asciiTheme="majorHAnsi" w:hAnsiTheme="majorHAnsi" w:cstheme="majorHAnsi"/>
                     <w:u w:val="single"/>
                   </w:rPr>
-                  <w:t>, Tester, Analyst, Manager</w:t>
+                  <w:t>, Tester, Analyst</w:t>
                 </w:r>
                 <w:r>
                   <w:rPr>
@@ -524,7 +519,6 @@
                 </w:r>
               </w:sdtContent>
             </w:sdt>
-            <w:permEnd w:id="16126159"/>
           </w:p>
         </w:tc>
       </w:tr>
@@ -572,7 +566,6 @@
               </w:rPr>
               <w:tab/>
             </w:r>
-            <w:permStart w:id="925041655" w:edGrp="everyone"/>
             <w:sdt>
               <w:sdtPr>
                 <w:rPr>
@@ -586,6 +579,7 @@
                 <w15:appearance w15:val="hidden"/>
                 <w:text/>
               </w:sdtPr>
+              <w:sdtEndPr/>
               <w:sdtContent>
                 <w:r>
                   <w:rPr>
@@ -637,7 +631,6 @@
                 </w:r>
               </w:sdtContent>
             </w:sdt>
-            <w:permEnd w:id="925041655"/>
           </w:p>
         </w:tc>
       </w:tr>
@@ -654,7 +647,6 @@
         <w:rPr>
           <w:rFonts w:cstheme="majorHAnsi"/>
         </w:rPr>
-        <w:lastRenderedPageBreak/>
         <w:t>MANDATORY</w:t>
       </w:r>
       <w:r>
@@ -824,7 +816,6 @@
         <w:t>” denotes your name/s.</w:t>
       </w:r>
     </w:p>
-    <w:permStart w:id="1733719730" w:edGrp="everyone"/>
     <w:p>
       <w:pPr>
         <w:pStyle w:val="Comment-Grader"/>
@@ -839,6 +830,7 @@
           <w15:appearance w15:val="hidden"/>
           <w:text/>
         </w:sdtPr>
+        <w:sdtEndPr/>
         <w:sdtContent>
           <w:r>
             <w:t xml:space="preserve">  </w:t>
@@ -852,99 +844,94 @@
         </w:sdtContent>
       </w:sdt>
       <w:r>
+        <w:t xml:space="preserve">    </w:t>
+      </w:r>
+    </w:p>
+    <w:p>
+      <w:pPr>
+        <w:pStyle w:val="Ttulo2"/>
+        <w:rPr>
+          <w:rFonts w:cstheme="majorHAnsi"/>
+        </w:rPr>
+      </w:pPr>
+      <w:r>
+        <w:rPr>
+          <w:rFonts w:cstheme="majorHAnsi"/>
+        </w:rPr>
+        <w:t>Non-functional requirements</w:t>
+      </w:r>
+    </w:p>
+    <w:p>
+      <w:pPr>
+        <w:rPr>
+          <w:rFonts w:asciiTheme="majorHAnsi" w:hAnsiTheme="majorHAnsi" w:cstheme="majorHAnsi"/>
+        </w:rPr>
+      </w:pPr>
+      <w:r>
+        <w:rPr>
+          <w:rFonts w:asciiTheme="majorHAnsi" w:hAnsiTheme="majorHAnsi" w:cstheme="majorHAnsi"/>
+        </w:rPr>
+        <w:t>Intentionally blank.</w:t>
+      </w:r>
+    </w:p>
+    <w:p>
+      <w:pPr>
+        <w:pStyle w:val="Ttulo2"/>
+        <w:rPr>
+          <w:rFonts w:cstheme="majorHAnsi"/>
+        </w:rPr>
+      </w:pPr>
+      <w:r>
+        <w:rPr>
+          <w:rFonts w:cstheme="majorHAnsi"/>
+        </w:rPr>
+        <w:t>Testing requirements</w:t>
+      </w:r>
+    </w:p>
+    <w:p>
+      <w:pPr>
+        <w:rPr>
+          <w:rFonts w:asciiTheme="majorHAnsi" w:hAnsiTheme="majorHAnsi" w:cstheme="majorHAnsi"/>
+        </w:rPr>
+      </w:pPr>
+      <w:r>
+        <w:rPr>
+          <w:rFonts w:asciiTheme="majorHAnsi" w:hAnsiTheme="majorHAnsi" w:cstheme="majorHAnsi"/>
+        </w:rPr>
+        <w:t>Intentionally blank.</w:t>
+      </w:r>
+    </w:p>
+    <w:p>
+      <w:pPr>
+        <w:pStyle w:val="Ttulo2"/>
+        <w:rPr>
+          <w:rFonts w:cstheme="majorHAnsi"/>
+        </w:rPr>
+      </w:pPr>
+      <w:r>
+        <w:rPr>
+          <w:rFonts w:cstheme="majorHAnsi"/>
+        </w:rPr>
+        <w:t>Managerial requirements</w:t>
+      </w:r>
+    </w:p>
+    <w:p>
+      <w:pPr>
+        <w:pStyle w:val="Requirement-Header"/>
+        <w:rPr>
+          <w:rFonts w:asciiTheme="majorHAnsi" w:hAnsiTheme="majorHAnsi" w:cstheme="majorBidi"/>
+        </w:rPr>
+      </w:pPr>
+      <w:r>
+        <w:t>Provide a link to your planning dashboard in GitHub to review the tasks, their current status, and your schedule.</w:t>
+      </w:r>
+      <w:r>
+        <w:rPr>
+          <w:rFonts w:asciiTheme="majorHAnsi" w:hAnsiTheme="majorHAnsi" w:cstheme="majorBidi"/>
+        </w:rPr>
         <w:t xml:space="preserve"> </w:t>
       </w:r>
-      <w:permEnd w:id="1733719730"/>
-      <w:r>
-        <w:t xml:space="preserve">   </w:t>
-      </w:r>
-    </w:p>
-    <w:p>
-      <w:pPr>
-        <w:pStyle w:val="Ttulo2"/>
-        <w:rPr>
-          <w:rFonts w:cstheme="majorHAnsi"/>
-        </w:rPr>
-      </w:pPr>
-      <w:r>
-        <w:rPr>
-          <w:rFonts w:cstheme="majorHAnsi"/>
-        </w:rPr>
-        <w:t>Non-functional requirements</w:t>
-      </w:r>
-    </w:p>
-    <w:p>
-      <w:pPr>
-        <w:rPr>
-          <w:rFonts w:asciiTheme="majorHAnsi" w:hAnsiTheme="majorHAnsi" w:cstheme="majorHAnsi"/>
-        </w:rPr>
-      </w:pPr>
-      <w:r>
-        <w:rPr>
-          <w:rFonts w:asciiTheme="majorHAnsi" w:hAnsiTheme="majorHAnsi" w:cstheme="majorHAnsi"/>
-        </w:rPr>
-        <w:t>Intentionally blank.</w:t>
-      </w:r>
-    </w:p>
-    <w:p>
-      <w:pPr>
-        <w:pStyle w:val="Ttulo2"/>
-        <w:rPr>
-          <w:rFonts w:cstheme="majorHAnsi"/>
-        </w:rPr>
-      </w:pPr>
-      <w:r>
-        <w:rPr>
-          <w:rFonts w:cstheme="majorHAnsi"/>
-        </w:rPr>
-        <w:t>Testing requirements</w:t>
-      </w:r>
-    </w:p>
-    <w:p>
-      <w:pPr>
-        <w:rPr>
-          <w:rFonts w:asciiTheme="majorHAnsi" w:hAnsiTheme="majorHAnsi" w:cstheme="majorHAnsi"/>
-        </w:rPr>
-      </w:pPr>
-      <w:r>
-        <w:rPr>
-          <w:rFonts w:asciiTheme="majorHAnsi" w:hAnsiTheme="majorHAnsi" w:cstheme="majorHAnsi"/>
-        </w:rPr>
-        <w:t>Intentionally blank.</w:t>
-      </w:r>
-    </w:p>
-    <w:p>
-      <w:pPr>
-        <w:pStyle w:val="Ttulo2"/>
-        <w:rPr>
-          <w:rFonts w:cstheme="majorHAnsi"/>
-        </w:rPr>
-      </w:pPr>
-      <w:r>
-        <w:rPr>
-          <w:rFonts w:cstheme="majorHAnsi"/>
-        </w:rPr>
-        <w:t>Managerial requirements</w:t>
-      </w:r>
-    </w:p>
-    <w:p>
-      <w:pPr>
-        <w:pStyle w:val="Requirement-Header"/>
-        <w:rPr>
-          <w:rFonts w:asciiTheme="majorHAnsi" w:hAnsiTheme="majorHAnsi" w:cstheme="majorBidi"/>
-        </w:rPr>
-      </w:pPr>
-      <w:r>
-        <w:t>Provide a link to your planning dashboard in GitHub to review the tasks, their current status, and your schedule.</w:t>
-      </w:r>
-      <w:r>
-        <w:rPr>
-          <w:rFonts w:asciiTheme="majorHAnsi" w:hAnsiTheme="majorHAnsi" w:cstheme="majorBidi"/>
-        </w:rPr>
-        <w:t xml:space="preserve"> </w:t>
-      </w:r>
-    </w:p>
-    <w:permStart w:id="15891997" w:edGrp="everyone"/>
+    </w:p>
     <w:p>
       <w:pPr>
         <w:pStyle w:val="Comment-Grader"/>
@@ -959,6 +946,7 @@
           <w15:appearance w15:val="hidden"/>
           <w:text/>
         </w:sdtPr>
+        <w:sdtEndPr/>
         <w:sdtContent>
           <w:r>
             <w:t xml:space="preserve">  </w:t>
@@ -971,7 +959,6 @@
           </w:r>
         </w:sdtContent>
       </w:sdt>
-      <w:permEnd w:id="15891997"/>
       <w:r>
         <w:t xml:space="preserve">   </w:t>
       </w:r>
@@ -1051,7 +1038,6 @@
         <w:rPr>
           <w:rFonts w:cstheme="majorHAnsi"/>
         </w:rPr>
-        <w:lastRenderedPageBreak/>
         <w:t>MANDATORY</w:t>
       </w:r>
       <w:r>
@@ -1241,7 +1227,6 @@
         <w:t xml:space="preserve">. </w:t>
       </w:r>
     </w:p>
-    <w:permStart w:id="1580534963" w:edGrp="everyone"/>
     <w:p>
       <w:pPr>
         <w:pStyle w:val="Comment-Grader"/>
@@ -1256,6 +1241,7 @@
           <w15:appearance w15:val="hidden"/>
           <w:text/>
         </w:sdtPr>
+        <w:sdtEndPr/>
         <w:sdtContent>
           <w:r>
             <w:t xml:space="preserve">  </w:t>
@@ -1268,7 +1254,6 @@
           </w:r>
         </w:sdtContent>
       </w:sdt>
-      <w:permEnd w:id="1580534963"/>
       <w:r>
         <w:t xml:space="preserve">  </w:t>
       </w:r>
@@ -1496,7 +1481,6 @@
       </w:r>
       <w:bookmarkEnd w:id="0"/>
     </w:p>
-    <w:permStart w:id="1685676958" w:edGrp="everyone"/>
     <w:p>
       <w:pPr>
         <w:pStyle w:val="Comment-Grader"/>
@@ -1511,6 +1495,7 @@
           <w15:appearance w15:val="hidden"/>
           <w:text/>
         </w:sdtPr>
+        <w:sdtEndPr/>
         <w:sdtContent>
           <w:r>
             <w:t xml:space="preserve">  </w:t>
@@ -1523,7 +1508,6 @@
           </w:r>
         </w:sdtContent>
       </w:sdt>
-      <w:permEnd w:id="1685676958"/>
       <w:r>
         <w:t xml:space="preserve"> </w:t>
       </w:r>
@@ -1719,7 +1703,6 @@
       </w:r>
     </w:p>
     <w:bookmarkStart w:id="1" w:name="_Hlk157677981"/>
-    <w:permStart w:id="339812661" w:edGrp="everyone"/>
     <w:p>
       <w:pPr>
         <w:pStyle w:val="Comment-Grader"/>
@@ -1733,6 +1716,7 @@
           </w:placeholder>
           <w:text/>
         </w:sdtPr>
+        <w:sdtEndPr/>
         <w:sdtContent>
           <w:r>
             <w:t xml:space="preserve">  </w:t>
@@ -1745,7 +1729,6 @@
           </w:r>
         </w:sdtContent>
       </w:sdt>
-      <w:permEnd w:id="339812661"/>
       <w:r>
         <w:t xml:space="preserve">   </w:t>
       </w:r>
@@ -1941,7 +1924,6 @@
         <w:t xml:space="preserve"> </w:t>
       </w:r>
     </w:p>
-    <w:permStart w:id="891315281" w:edGrp="everyone"/>
     <w:p>
       <w:pPr>
         <w:pStyle w:val="Comment-Grader"/>
@@ -1956,6 +1938,7 @@
           <w15:appearance w15:val="hidden"/>
           <w:text/>
         </w:sdtPr>
+        <w:sdtEndPr/>
         <w:sdtContent>
           <w:r>
             <w:t xml:space="preserve">  </w:t>
@@ -1968,7 +1951,6 @@
           </w:r>
         </w:sdtContent>
       </w:sdt>
-      <w:permEnd w:id="891315281"/>
     </w:p>
     <w:p>
       <w:pPr>
@@ -1998,7 +1980,6 @@
         <w:t xml:space="preserve">.  </w:t>
       </w:r>
     </w:p>
-    <w:permStart w:id="2088853596" w:edGrp="everyone"/>
     <w:p>
       <w:pPr>
         <w:pStyle w:val="Comment-Grader"/>
@@ -2013,6 +1994,7 @@
           <w15:appearance w15:val="hidden"/>
           <w:text/>
         </w:sdtPr>
+        <w:sdtEndPr/>
         <w:sdtContent>
           <w:r>
             <w:t xml:space="preserve">  </w:t>
@@ -2025,7 +2007,6 @@
           </w:r>
         </w:sdtContent>
       </w:sdt>
-      <w:permEnd w:id="2088853596"/>
       <w:r>
         <w:t xml:space="preserve">   </w:t>
       </w:r>
@@ -2058,7 +2039,6 @@
         <w:rPr>
           <w:rFonts w:cstheme="majorHAnsi"/>
         </w:rPr>
-        <w:lastRenderedPageBreak/>
         <w:t>MANDATORY</w:t>
       </w:r>
       <w:r>
@@ -2263,7 +2243,6 @@
         <w:t xml:space="preserve">. </w:t>
       </w:r>
     </w:p>
-    <w:permStart w:id="8470091" w:edGrp="everyone"/>
     <w:p>
       <w:pPr>
         <w:pStyle w:val="Comment-Grader"/>
@@ -2278,6 +2257,7 @@
           <w15:appearance w15:val="hidden"/>
           <w:text/>
         </w:sdtPr>
+        <w:sdtEndPr/>
         <w:sdtContent>
           <w:r>
             <w:t xml:space="preserve">  </w:t>
@@ -2290,7 +2270,6 @@
           </w:r>
         </w:sdtContent>
       </w:sdt>
-      <w:permEnd w:id="8470091"/>
       <w:r>
         <w:t xml:space="preserve">    </w:t>
       </w:r>
@@ -2406,7 +2385,6 @@
         <w:t>.</w:t>
       </w:r>
     </w:p>
-    <w:permStart w:id="66585966" w:edGrp="everyone"/>
     <w:p>
       <w:pPr>
         <w:pStyle w:val="Comment-Grader"/>
@@ -2424,6 +2402,7 @@
           <w15:appearance w15:val="hidden"/>
           <w:text/>
         </w:sdtPr>
+        <w:sdtEndPr/>
         <w:sdtContent>
           <w:r>
             <w:rPr>
@@ -2445,7 +2424,6 @@
           </w:r>
         </w:sdtContent>
       </w:sdt>
-      <w:permEnd w:id="66585966"/>
       <w:r>
         <w:t xml:space="preserve">    </w:t>
       </w:r>
@@ -2547,7 +2525,6 @@
         <w:t xml:space="preserve">.  </w:t>
       </w:r>
     </w:p>
-    <w:permStart w:id="160768578" w:edGrp="everyone"/>
     <w:p>
       <w:pPr>
         <w:pStyle w:val="Comment-Grader"/>
@@ -2562,6 +2539,7 @@
           <w15:appearance w15:val="hidden"/>
           <w:text/>
         </w:sdtPr>
+        <w:sdtEndPr/>
         <w:sdtContent>
           <w:r>
             <w:t xml:space="preserve">  </w:t>
@@ -2574,7 +2552,6 @@
           </w:r>
         </w:sdtContent>
       </w:sdt>
-      <w:permEnd w:id="160768578"/>
       <w:r>
         <w:t xml:space="preserve">   </w:t>
       </w:r>
@@ -2594,7 +2571,6 @@
         <w:rPr>
           <w:rFonts w:cstheme="majorHAnsi"/>
         </w:rPr>
-        <w:lastRenderedPageBreak/>
         <w:t>MANDATORY</w:t>
       </w:r>
       <w:r>
@@ -2638,7 +2614,6 @@
         <w:t xml:space="preserve">Create appropriate indices for your entities, if required.  </w:t>
       </w:r>
     </w:p>
-    <w:permStart w:id="1892182379" w:edGrp="everyone"/>
     <w:p>
       <w:pPr>
         <w:pStyle w:val="Comment-Grader"/>
@@ -2656,13 +2631,19 @@
           <w15:appearance w15:val="hidden"/>
           <w:text/>
         </w:sdtPr>
+        <w:sdtEndPr/>
         <w:sdtContent>
           <w:r>
-            <w:t xml:space="preserve">    </w:t>
+            <w:t xml:space="preserve"> </w:t>
+          </w:r>
+          <w:r>
+            <w:t>X</w:t>
+          </w:r>
+          <w:r>
+            <w:t xml:space="preserve">   </w:t>
           </w:r>
         </w:sdtContent>
       </w:sdt>
-      <w:permEnd w:id="1892182379"/>
       <w:r>
         <w:t xml:space="preserve">   </w:t>
       </w:r>
@@ -2759,7 +2740,6 @@
         <w:t xml:space="preserve">. </w:t>
       </w:r>
     </w:p>
-    <w:permStart w:id="973563344" w:edGrp="everyone"/>
     <w:p>
       <w:pPr>
         <w:pStyle w:val="Comment-Grader"/>
@@ -2773,13 +2753,19 @@
           </w:placeholder>
           <w:text/>
         </w:sdtPr>
+        <w:sdtEndPr/>
         <w:sdtContent>
           <w:r>
-            <w:t xml:space="preserve">    </w:t>
+            <w:t xml:space="preserve">  </w:t>
+          </w:r>
+          <w:r>
+            <w:t>X</w:t>
+          </w:r>
+          <w:r>
+            <w:t xml:space="preserve">  </w:t>
           </w:r>
         </w:sdtContent>
       </w:sdt>
-      <w:permEnd w:id="973563344"/>
       <w:r>
         <w:t xml:space="preserve">   </w:t>
       </w:r>
@@ -2812,7 +2798,6 @@
         <w:t xml:space="preserve">.  </w:t>
       </w:r>
     </w:p>
-    <w:permStart w:id="1596406966" w:edGrp="everyone"/>
     <w:p>
       <w:pPr>
         <w:pStyle w:val="Comment-Grader"/>
@@ -2827,13 +2812,19 @@
           <w15:appearance w15:val="hidden"/>
           <w:text/>
         </w:sdtPr>
+        <w:sdtEndPr/>
         <w:sdtContent>
           <w:r>
-            <w:t xml:space="preserve">    </w:t>
+            <w:t xml:space="preserve"> </w:t>
+          </w:r>
+          <w:r>
+            <w:t>X</w:t>
+          </w:r>
+          <w:r>
+            <w:t xml:space="preserve">   </w:t>
           </w:r>
         </w:sdtContent>
       </w:sdt>
-      <w:permEnd w:id="1596406966"/>
       <w:r>
         <w:t xml:space="preserve">   </w:t>
       </w:r>
@@ -2849,7 +2840,6 @@
         <w:t xml:space="preserve">. </w:t>
       </w:r>
     </w:p>
-    <w:permStart w:id="966666940" w:edGrp="everyone"/>
     <w:p>
       <w:pPr>
         <w:pStyle w:val="Comment-Grader"/>
@@ -2863,13 +2853,19 @@
           </w:placeholder>
           <w:text/>
         </w:sdtPr>
+        <w:sdtEndPr/>
         <w:sdtContent>
           <w:r>
-            <w:t xml:space="preserve">    </w:t>
+            <w:t xml:space="preserve"> </w:t>
+          </w:r>
+          <w:r>
+            <w:t>X</w:t>
+          </w:r>
+          <w:r>
+            <w:t xml:space="preserve">   </w:t>
           </w:r>
         </w:sdtContent>
       </w:sdt>
-      <w:permEnd w:id="966666940"/>
       <w:r>
         <w:t xml:space="preserve">  </w:t>
       </w:r>
@@ -2909,7 +2905,6 @@
         <w:rPr>
           <w:rFonts w:cstheme="majorHAnsi"/>
         </w:rPr>
-        <w:lastRenderedPageBreak/>
         <w:t>SUPPLEMENTARY I</w:t>
       </w:r>
       <w:r>
@@ -3160,7 +3155,6 @@
         <w:rPr>
           <w:rFonts w:cstheme="majorHAnsi"/>
         </w:rPr>
-        <w:lastRenderedPageBreak/>
         <w:t>SUPPLEMENTARY I</w:t>
       </w:r>
       <w:r>
@@ -3420,7 +3414,6 @@
         <w:t xml:space="preserve">. </w:t>
       </w:r>
     </w:p>
-    <w:permStart w:id="601818212" w:edGrp="everyone"/>
     <w:p>
       <w:pPr>
         <w:pStyle w:val="Comment-Grader"/>
@@ -3441,28 +3434,16 @@
           <w15:appearance w15:val="hidden"/>
           <w:text/>
         </w:sdtPr>
+        <w:sdtEndPr/>
         <w:sdtContent>
           <w:r>
             <w:rPr>
               <w:lang w:val="en-US"/>
             </w:rPr>
-            <w:t xml:space="preserve">  </w:t>
-          </w:r>
-          <w:r>
-            <w:rPr>
-              <w:lang w:val="en-US"/>
-            </w:rPr>
-            <w:t>X</w:t>
-          </w:r>
-          <w:r>
-            <w:rPr>
-              <w:lang w:val="en-US"/>
-            </w:rPr>
-            <w:t xml:space="preserve">  </w:t>
+            <w:t xml:space="preserve">    </w:t>
           </w:r>
         </w:sdtContent>
       </w:sdt>
-      <w:permEnd w:id="601818212"/>
       <w:r>
         <w:rPr>
           <w:lang w:val="en-US"/>
@@ -3600,7 +3581,6 @@
         <w:t xml:space="preserve"> </w:t>
       </w:r>
     </w:p>
-    <w:permStart w:id="710168241" w:edGrp="everyone"/>
     <w:p>
       <w:pPr>
         <w:pStyle w:val="Comment-Grader"/>
@@ -3615,19 +3595,13 @@
           <w15:appearance w15:val="hidden"/>
           <w:text/>
         </w:sdtPr>
+        <w:sdtEndPr/>
         <w:sdtContent>
           <w:r>
-            <w:t xml:space="preserve">  </w:t>
-          </w:r>
-          <w:r>
-            <w:t>X</w:t>
-          </w:r>
-          <w:r>
-            <w:t xml:space="preserve">  </w:t>
+            <w:t xml:space="preserve">    </w:t>
           </w:r>
         </w:sdtContent>
       </w:sdt>
-      <w:permEnd w:id="710168241"/>
       <w:r>
         <w:t xml:space="preserve">   </w:t>
       </w:r>
@@ -3653,7 +3627,6 @@
         <w:rPr>
           <w:rFonts w:cstheme="majorHAnsi"/>
         </w:rPr>
-        <w:lastRenderedPageBreak/>
         <w:t>SUPPLEMENTARY I</w:t>
       </w:r>
       <w:r>
@@ -3762,7 +3735,6 @@
         <w:t xml:space="preserve">. </w:t>
       </w:r>
     </w:p>
-    <w:permStart w:id="612506362" w:edGrp="everyone"/>
     <w:p>
       <w:pPr>
         <w:pStyle w:val="Comment-Grader"/>
@@ -3777,13 +3749,13 @@
           <w15:appearance w15:val="hidden"/>
           <w:text/>
         </w:sdtPr>
+        <w:sdtEndPr/>
         <w:sdtContent>
           <w:r>
             <w:t xml:space="preserve">    </w:t>
           </w:r>
         </w:sdtContent>
       </w:sdt>
-      <w:permEnd w:id="612506362"/>
       <w:r>
         <w:t xml:space="preserve">   </w:t>
       </w:r>
@@ -3825,7 +3797,6 @@
         <w:t xml:space="preserve">. </w:t>
       </w:r>
     </w:p>
-    <w:permStart w:id="1231174564" w:edGrp="everyone"/>
     <w:p>
       <w:pPr>
         <w:pStyle w:val="Comment-Grader"/>
@@ -3840,13 +3811,13 @@
           <w15:appearance w15:val="hidden"/>
           <w:text/>
         </w:sdtPr>
+        <w:sdtEndPr/>
         <w:sdtContent>
           <w:r>
             <w:t xml:space="preserve">    </w:t>
           </w:r>
         </w:sdtContent>
       </w:sdt>
-      <w:permEnd w:id="1231174564"/>
       <w:r>
         <w:t xml:space="preserve">   </w:t>
       </w:r>
@@ -3906,7 +3877,6 @@
         <w:t xml:space="preserve"> (including the passengers).</w:t>
       </w:r>
     </w:p>
-    <w:permStart w:id="1374191219" w:edGrp="everyone"/>
     <w:p>
       <w:pPr>
         <w:pStyle w:val="Comment-Grader"/>
@@ -3921,13 +3891,13 @@
           <w15:appearance w15:val="hidden"/>
           <w:text/>
         </w:sdtPr>
+        <w:sdtEndPr/>
         <w:sdtContent>
           <w:r>
             <w:t xml:space="preserve">    </w:t>
           </w:r>
         </w:sdtContent>
       </w:sdt>
-      <w:permEnd w:id="1374191219"/>
       <w:r>
         <w:t xml:space="preserve">    </w:t>
       </w:r>
@@ -3971,7 +3941,6 @@
         <w:t xml:space="preserve">Show their customer dashboards. </w:t>
       </w:r>
     </w:p>
-    <w:permStart w:id="1684496906" w:edGrp="everyone"/>
     <w:p>
       <w:pPr>
         <w:pBdr>
@@ -4008,6 +3977,7 @@
           <w15:appearance w15:val="hidden"/>
           <w:text/>
         </w:sdtPr>
+        <w:sdtEndPr/>
         <w:sdtContent>
           <w:r>
             <w:rPr>
@@ -4027,9 +3997,8 @@
           <w:szCs w:val="22"/>
           <w14:ligatures w14:val="none"/>
         </w:rPr>
-        <w:t xml:space="preserve">    </w:t>
-      </w:r>
-      <w:permEnd w:id="1684496906"/>
+        <w:t xml:space="preserve">   </w:t>
+      </w:r>
     </w:p>
     <w:p>
       <w:pPr>
@@ -4134,7 +4103,6 @@
         <w:t xml:space="preserve"> </w:t>
       </w:r>
     </w:p>
-    <w:permStart w:id="1655732591" w:edGrp="everyone"/>
     <w:p>
       <w:pPr>
         <w:pStyle w:val="Comment-Grader"/>
@@ -4148,13 +4116,13 @@
           </w:placeholder>
           <w:text/>
         </w:sdtPr>
+        <w:sdtEndPr/>
         <w:sdtContent>
           <w:r>
             <w:t xml:space="preserve">    </w:t>
           </w:r>
         </w:sdtContent>
       </w:sdt>
-      <w:permEnd w:id="1655732591"/>
       <w:r>
         <w:t xml:space="preserve">   </w:t>
       </w:r>
@@ -4187,7 +4155,6 @@
         <w:rPr>
           <w:rFonts w:cstheme="majorHAnsi"/>
         </w:rPr>
-        <w:lastRenderedPageBreak/>
         <w:t>SUPPLEMENTARY I</w:t>
       </w:r>
       <w:r>
@@ -4372,7 +4339,6 @@
         <w:t xml:space="preserve"> </w:t>
       </w:r>
     </w:p>
-    <w:permStart w:id="106053395" w:edGrp="everyone"/>
     <w:p>
       <w:pPr>
         <w:pStyle w:val="Comment-Grader"/>
@@ -4387,13 +4353,13 @@
           <w15:appearance w15:val="hidden"/>
           <w:text/>
         </w:sdtPr>
+        <w:sdtEndPr/>
         <w:sdtContent>
           <w:r>
             <w:t xml:space="preserve">    </w:t>
           </w:r>
         </w:sdtContent>
       </w:sdt>
-      <w:permEnd w:id="106053395"/>
       <w:r>
         <w:t xml:space="preserve">  </w:t>
       </w:r>
@@ -4429,7 +4395,6 @@
         <w:t xml:space="preserve">. </w:t>
       </w:r>
     </w:p>
-    <w:permStart w:id="778114813" w:edGrp="everyone"/>
     <w:p>
       <w:pPr>
         <w:pStyle w:val="Comment-Grader"/>
@@ -4444,13 +4409,13 @@
           <w15:appearance w15:val="hidden"/>
           <w:text/>
         </w:sdtPr>
+        <w:sdtEndPr/>
         <w:sdtContent>
           <w:r>
             <w:t xml:space="preserve">    </w:t>
           </w:r>
         </w:sdtContent>
       </w:sdt>
-      <w:permEnd w:id="778114813"/>
       <w:r>
         <w:t xml:space="preserve">   </w:t>
       </w:r>
@@ -4489,7 +4454,6 @@
         <w:rPr>
           <w:rFonts w:cstheme="majorHAnsi"/>
         </w:rPr>
-        <w:lastRenderedPageBreak/>
         <w:t>SUPPLEMENTARY II</w:t>
       </w:r>
       <w:r>
@@ -4671,7 +4635,6 @@
         <w:t xml:space="preserve">. </w:t>
       </w:r>
     </w:p>
-    <w:permStart w:id="1586913091" w:edGrp="everyone"/>
     <w:p>
       <w:pPr>
         <w:pStyle w:val="Comment-Grader"/>
@@ -4686,6 +4649,7 @@
           <w15:appearance w15:val="hidden"/>
           <w:text/>
         </w:sdtPr>
+        <w:sdtEndPr/>
         <w:sdtContent>
           <w:r>
             <w:t xml:space="preserve"> </w:t>
@@ -4698,7 +4662,6 @@
           </w:r>
         </w:sdtContent>
       </w:sdt>
-      <w:permEnd w:id="1586913091"/>
       <w:r>
         <w:t xml:space="preserve">    </w:t>
       </w:r>
@@ -4714,7 +4677,6 @@
         <w:t xml:space="preserve">. </w:t>
       </w:r>
     </w:p>
-    <w:permStart w:id="2088530734" w:edGrp="everyone"/>
     <w:p>
       <w:pPr>
         <w:pStyle w:val="Comment-Grader"/>
@@ -4729,19 +4691,13 @@
           <w15:appearance w15:val="hidden"/>
           <w:text/>
         </w:sdtPr>
+        <w:sdtEndPr/>
         <w:sdtContent>
           <w:r>
-            <w:t xml:space="preserve">  </w:t>
-          </w:r>
-          <w:r>
-            <w:t>X</w:t>
-          </w:r>
-          <w:r>
-            <w:t xml:space="preserve">  </w:t>
+            <w:t xml:space="preserve">    </w:t>
           </w:r>
         </w:sdtContent>
       </w:sdt>
-      <w:permEnd w:id="2088530734"/>
       <w:r>
         <w:t xml:space="preserve">    </w:t>
       </w:r>
@@ -4814,7 +4770,6 @@
         <w:rPr>
           <w:rFonts w:cstheme="majorHAnsi"/>
         </w:rPr>
-        <w:lastRenderedPageBreak/>
         <w:t>SUPPLEMENTARY II</w:t>
       </w:r>
       <w:r>
@@ -4906,7 +4861,6 @@
         <w:t xml:space="preserve"> </w:t>
       </w:r>
     </w:p>
-    <w:permStart w:id="1033071327" w:edGrp="everyone"/>
     <w:p>
       <w:pPr>
         <w:pStyle w:val="Comment-Grader"/>
@@ -4927,28 +4881,16 @@
           <w15:appearance w15:val="hidden"/>
           <w:text/>
         </w:sdtPr>
+        <w:sdtEndPr/>
         <w:sdtContent>
           <w:r>
             <w:rPr>
               <w:lang w:val="en-US"/>
             </w:rPr>
-            <w:t xml:space="preserve">  </w:t>
-          </w:r>
-          <w:r>
-            <w:rPr>
-              <w:lang w:val="en-US"/>
-            </w:rPr>
-            <w:t>X</w:t>
-          </w:r>
-          <w:r>
-            <w:rPr>
-              <w:lang w:val="en-US"/>
-            </w:rPr>
-            <w:t xml:space="preserve">  </w:t>
+            <w:t xml:space="preserve">   </w:t>
           </w:r>
         </w:sdtContent>
       </w:sdt>
-      <w:permEnd w:id="1033071327"/>
       <w:r>
         <w:rPr>
           <w:lang w:val="en-US"/>
@@ -5086,7 +5028,6 @@
         <w:t xml:space="preserve">. </w:t>
       </w:r>
     </w:p>
-    <w:permStart w:id="1690990358" w:edGrp="everyone"/>
     <w:p>
       <w:pPr>
         <w:pStyle w:val="Comment-Grader"/>
@@ -5101,19 +5042,13 @@
           <w15:appearance w15:val="hidden"/>
           <w:text/>
         </w:sdtPr>
+        <w:sdtEndPr/>
         <w:sdtContent>
           <w:r>
-            <w:t xml:space="preserve">  </w:t>
-          </w:r>
-          <w:r>
-            <w:t>X</w:t>
-          </w:r>
-          <w:r>
-            <w:t xml:space="preserve">  </w:t>
+            <w:t xml:space="preserve">    </w:t>
           </w:r>
         </w:sdtContent>
       </w:sdt>
-      <w:permEnd w:id="1690990358"/>
       <w:r>
         <w:t xml:space="preserve">   </w:t>
       </w:r>
@@ -5129,7 +5064,6 @@
         <w:t xml:space="preserve">. </w:t>
       </w:r>
     </w:p>
-    <w:permStart w:id="355165204" w:edGrp="everyone"/>
     <w:p>
       <w:pPr>
         <w:pStyle w:val="Comment-Grader"/>
@@ -5137,6 +5071,7 @@
       <w:sdt>
         <w:sdtPr>
           <w:rPr>
+            <w:u w:val="single"/>
             <w:lang w:val="en-US"/>
           </w:rPr>
           <w:tag w:val="Verdict"/>
@@ -5147,28 +5082,31 @@
           <w15:appearance w15:val="hidden"/>
           <w:text/>
         </w:sdtPr>
+        <w:sdtEndPr/>
         <w:sdtContent>
           <w:r>
             <w:rPr>
+              <w:u w:val="single"/>
               <w:lang w:val="en-US"/>
             </w:rPr>
             <w:t xml:space="preserve"> </w:t>
           </w:r>
           <w:r>
             <w:rPr>
+              <w:u w:val="single"/>
               <w:lang w:val="en-US"/>
             </w:rPr>
-            <w:t xml:space="preserve"> X</w:t>
+            <w:t xml:space="preserve"> </w:t>
           </w:r>
           <w:r>
             <w:rPr>
+              <w:u w:val="single"/>
               <w:lang w:val="en-US"/>
             </w:rPr>
             <w:t xml:space="preserve">  </w:t>
           </w:r>
         </w:sdtContent>
       </w:sdt>
-      <w:permEnd w:id="355165204"/>
       <w:r>
         <w:rPr>
           <w:lang w:val="en-US"/>
@@ -5197,7 +5135,6 @@
         <w:rPr>
           <w:rFonts w:cstheme="majorHAnsi"/>
         </w:rPr>
-        <w:lastRenderedPageBreak/>
         <w:t>SUPPLEMENTARY II</w:t>
       </w:r>
       <w:r>
@@ -5314,7 +5251,6 @@
         <w:t xml:space="preserve">. </w:t>
       </w:r>
     </w:p>
-    <w:permStart w:id="1760509187" w:edGrp="everyone"/>
     <w:p>
       <w:pPr>
         <w:pStyle w:val="Comment-Grader"/>
@@ -5328,13 +5264,13 @@
           </w:placeholder>
           <w:text/>
         </w:sdtPr>
+        <w:sdtEndPr/>
         <w:sdtContent>
           <w:r>
             <w:t xml:space="preserve">    </w:t>
           </w:r>
         </w:sdtContent>
       </w:sdt>
-      <w:permEnd w:id="1760509187"/>
       <w:r>
         <w:t xml:space="preserve">   </w:t>
       </w:r>
@@ -5384,7 +5320,6 @@
         <w:t xml:space="preserve">. </w:t>
       </w:r>
     </w:p>
-    <w:permStart w:id="223244989" w:edGrp="everyone"/>
     <w:p>
       <w:pPr>
         <w:pStyle w:val="Comment-Grader"/>
@@ -5398,13 +5333,13 @@
           </w:placeholder>
           <w:text/>
         </w:sdtPr>
+        <w:sdtEndPr/>
         <w:sdtContent>
           <w:r>
             <w:t xml:space="preserve">    </w:t>
           </w:r>
         </w:sdtContent>
       </w:sdt>
-      <w:permEnd w:id="223244989"/>
       <w:r>
         <w:t xml:space="preserve">   </w:t>
       </w:r>
@@ -5503,7 +5438,6 @@
         <w:t xml:space="preserve">. </w:t>
       </w:r>
     </w:p>
-    <w:permStart w:id="1359225216" w:edGrp="everyone"/>
     <w:p>
       <w:pPr>
         <w:pStyle w:val="Comment-Grader"/>
@@ -5518,13 +5452,13 @@
           <w15:appearance w15:val="hidden"/>
           <w:text/>
         </w:sdtPr>
+        <w:sdtEndPr/>
         <w:sdtContent>
           <w:r>
             <w:t xml:space="preserve">    </w:t>
           </w:r>
         </w:sdtContent>
       </w:sdt>
-      <w:permEnd w:id="1359225216"/>
       <w:r>
         <w:t xml:space="preserve">    </w:t>
       </w:r>
@@ -5540,7 +5474,6 @@
         <w:t xml:space="preserve">. </w:t>
       </w:r>
     </w:p>
-    <w:permStart w:id="484458533" w:edGrp="everyone"/>
     <w:p>
       <w:pPr>
         <w:pStyle w:val="Comment-Grader"/>
@@ -5554,13 +5487,13 @@
           </w:placeholder>
           <w:text/>
         </w:sdtPr>
+        <w:sdtEndPr/>
         <w:sdtContent>
           <w:r>
             <w:t xml:space="preserve">    </w:t>
           </w:r>
         </w:sdtContent>
       </w:sdt>
-      <w:permEnd w:id="484458533"/>
       <w:r>
         <w:t xml:space="preserve">   </w:t>
       </w:r>
@@ -5593,7 +5526,6 @@
         <w:rPr>
           <w:rFonts w:cstheme="majorHAnsi"/>
         </w:rPr>
-        <w:lastRenderedPageBreak/>
         <w:t>SUPPLEMENTARY II</w:t>
       </w:r>
       <w:r>
@@ -5748,7 +5680,6 @@
         <w:t xml:space="preserve">. </w:t>
       </w:r>
     </w:p>
-    <w:permStart w:id="231961501" w:edGrp="everyone"/>
     <w:p>
       <w:pPr>
         <w:pStyle w:val="Comment-Grader"/>
@@ -5763,13 +5694,13 @@
           <w15:appearance w15:val="hidden"/>
           <w:text/>
         </w:sdtPr>
+        <w:sdtEndPr/>
         <w:sdtContent>
           <w:r>
             <w:t xml:space="preserve">    </w:t>
           </w:r>
         </w:sdtContent>
       </w:sdt>
-      <w:permEnd w:id="231961501"/>
       <w:r>
         <w:t xml:space="preserve">  </w:t>
       </w:r>
@@ -5799,7 +5730,6 @@
         <w:t xml:space="preserve">. </w:t>
       </w:r>
     </w:p>
-    <w:permStart w:id="1976310351" w:edGrp="everyone"/>
     <w:p>
       <w:pPr>
         <w:pStyle w:val="Comment-Grader"/>
@@ -5813,13 +5743,13 @@
           </w:placeholder>
           <w:text/>
         </w:sdtPr>
+        <w:sdtEndPr/>
         <w:sdtContent>
           <w:r>
             <w:t xml:space="preserve">    </w:t>
           </w:r>
         </w:sdtContent>
       </w:sdt>
-      <w:permEnd w:id="1976310351"/>
       <w:r>
         <w:t xml:space="preserve">   </w:t>
       </w:r>
@@ -5835,7 +5765,6 @@
         <w:t xml:space="preserve">. </w:t>
       </w:r>
     </w:p>
-    <w:permStart w:id="923690285" w:edGrp="everyone"/>
     <w:p>
       <w:pPr>
         <w:pStyle w:val="Comment-Grader"/>
@@ -5849,13 +5778,13 @@
           </w:placeholder>
           <w:text/>
         </w:sdtPr>
+        <w:sdtEndPr/>
         <w:sdtContent>
           <w:r>
             <w:t xml:space="preserve">    </w:t>
           </w:r>
         </w:sdtContent>
       </w:sdt>
-      <w:permEnd w:id="923690285"/>
       <w:r>
         <w:t xml:space="preserve">   </w:t>
       </w:r>
@@ -9685,6 +9614,7 @@
     <w:rsid w:val="00295D14"/>
     <w:rsid w:val="002B01EF"/>
     <w:rsid w:val="002C5B10"/>
+    <w:rsid w:val="003075D0"/>
     <w:rsid w:val="00362E40"/>
     <w:rsid w:val="0038375D"/>
     <w:rsid w:val="003936CA"/>
@@ -9710,6 +9640,7 @@
     <w:rsid w:val="00990B95"/>
     <w:rsid w:val="009F50C3"/>
     <w:rsid w:val="00A222AC"/>
+    <w:rsid w:val="00B736D1"/>
     <w:rsid w:val="00BC7967"/>
     <w:rsid w:val="00C12AB9"/>
     <w:rsid w:val="00C63AB0"/>
